--- a/Prepisi/Ms 143 Cantiones Mortualis.docx
+++ b/Prepisi/Ms 143 Cantiones Mortualis.docx
@@ -39,7 +39,12 @@
         <w:pStyle w:val="Naslov1"/>
       </w:pPr>
       <w:r>
-        <w:t>Mortuates.</w:t>
+        <w:t>Mortual</w:t>
+      </w:r>
+      <w:bookmarkStart w:id="0" w:name="_GoBack"/>
+      <w:bookmarkEnd w:id="0"/>
+      <w:r>
+        <w:t>es.</w:t>
       </w:r>
     </w:p>
     <w:p>
@@ -310,12 +315,7 @@
         <w:pStyle w:val="teiab"/>
       </w:pPr>
       <w:r>
-        <w:t xml:space="preserve">I vüpanye jasz </w:t>
-      </w:r>
-      <w:bookmarkStart w:id="0" w:name="_GoBack"/>
-      <w:bookmarkEnd w:id="0"/>
-      <w:r>
-        <w:t>mam vszamogou</w:t>
+        <w:t>I vüpanye jasz mam vszamogou</w:t>
       </w:r>
       <w:r>
         <w:t>-</w:t>
@@ -3088,9 +3088,6 @@
       </w:r>
     </w:p>
     <w:p>
-      <w:pPr>
-        <w:pStyle w:val="teiab"/>
-      </w:pPr>
       <w:r>
         <w:t>1879</w:t>
       </w:r>
@@ -6565,10 +6562,15 @@
       </w:r>
     </w:p>
     <w:p>
-      <w:r>
+      <w:pPr>
         <w:rPr>
           <w:rStyle w:val="Naslov2Znak"/>
         </w:rPr>
+      </w:pPr>
+      <w:r>
+        <w:rPr>
+          <w:rStyle w:val="Naslov2Znak"/>
+        </w:rPr>
         <w:t>Edennaiszeta</w:t>
       </w:r>
       <w:r>
@@ -6578,6 +6580,9 @@
         <w:br/>
       </w:r>
       <w:r>
+        <w:rPr>
+          <w:rStyle w:val="Naslov2Znak"/>
+        </w:rPr>
         <w:t>etiam ad fumulum.</w:t>
       </w:r>
     </w:p>
@@ -11688,7 +11693,7 @@
     </w:p>
     <w:p>
       <w:pPr>
-        <w:pStyle w:val="teilg"/>
+        <w:pStyle w:val="teiab"/>
       </w:pPr>
       <w:r>
         <w:t>Szkoro hocses Bratecz mreiti,</w:t>
@@ -11760,7 +11765,7 @@
     </w:p>
     <w:p>
       <w:pPr>
-        <w:pStyle w:val="teilg"/>
+        <w:pStyle w:val="teiab"/>
       </w:pPr>
       <w:r>
         <w:t>Greihe sz Teilom szpokorimo</w:t>
@@ -11820,7 +11825,7 @@
     </w:p>
     <w:p>
       <w:pPr>
-        <w:pStyle w:val="teilg"/>
+        <w:pStyle w:val="teiab"/>
       </w:pPr>
       <w:r>
         <w:t>Zmiszli szi Bratecz sztojecsi,</w:t>
@@ -11939,7 +11944,7 @@
     </w:p>
     <w:p>
       <w:pPr>
-        <w:pStyle w:val="teilg"/>
+        <w:pStyle w:val="teiab"/>
       </w:pPr>
       <w:r>
         <w:t>Mrtvecz sze</w:t>
@@ -12071,7 +12076,7 @@
     </w:p>
     <w:p>
       <w:pPr>
-        <w:pStyle w:val="teilg"/>
+        <w:pStyle w:val="teiab"/>
       </w:pPr>
       <w:r>
         <w:t>Vcseray bio szam kako</w:t>
@@ -12089,7 +12094,7 @@
     </w:p>
     <w:p>
       <w:pPr>
-        <w:pStyle w:val="teilg"/>
+        <w:pStyle w:val="teiab"/>
       </w:pPr>
       <w:r>
         <w:t>Pr</w:t>
@@ -12140,7 +12145,7 @@
     </w:p>
     <w:p>
       <w:pPr>
-        <w:pStyle w:val="teilg"/>
+        <w:pStyle w:val="teiab"/>
       </w:pPr>
       <w:r>
         <w:t>Mrtve jasz scsem Kszebi zvati,</w:t>
@@ -12152,7 +12157,7 @@
     </w:p>
     <w:p>
       <w:pPr>
-        <w:pStyle w:val="teilg"/>
+        <w:pStyle w:val="teiab"/>
       </w:pPr>
       <w:r>
         <w:t>Tam jasz hocsem prebivati</w:t>
@@ -12164,7 +12169,7 @@
     </w:p>
     <w:p>
       <w:pPr>
-        <w:pStyle w:val="teilg"/>
+        <w:pStyle w:val="teiab"/>
       </w:pPr>
       <w:r>
         <w:t>Boug me szudi pomiloszti,</w:t>
@@ -12314,7 +12319,7 @@
     </w:p>
     <w:p>
       <w:pPr>
-        <w:pStyle w:val="teilg"/>
+        <w:pStyle w:val="teiab"/>
       </w:pPr>
       <w:r>
         <w:t>Vszi szi zmene pre</w:t>
@@ -12350,7 +12355,7 @@
     </w:p>
     <w:p>
       <w:pPr>
-        <w:pStyle w:val="teilg"/>
+        <w:pStyle w:val="teiab"/>
       </w:pPr>
       <w:r>
         <w:t>On vam boidi vaſsa placsa,</w:t>
@@ -19189,60 +19194,33 @@
     </w:p>
     <w:p>
       <w:pPr>
-        <w:spacing w:after="200"/>
-        <w:rPr>
-          <w:szCs w:val="26"/>
-        </w:rPr>
-      </w:pPr>
-      <w:r>
-        <w:rPr>
-          <w:szCs w:val="26"/>
-        </w:rPr>
+        <w:pStyle w:val="teiab"/>
+      </w:pPr>
+      <w:r>
         <w:t>Komai Cslovik na szveit</w:t>
       </w:r>
       <w:r>
-        <w:rPr>
-          <w:szCs w:val="26"/>
-        </w:rPr>
         <w:t xml:space="preserve"> pride,</w:t>
       </w:r>
       <w:r>
-        <w:rPr>
-          <w:szCs w:val="26"/>
-        </w:rPr>
         <w:br/>
         <w:t>i povije sze vplenicze,</w:t>
       </w:r>
       <w:r>
-        <w:rPr>
-          <w:szCs w:val="26"/>
-        </w:rPr>
-        <w:br/>
-      </w:r>
-      <w:r>
-        <w:rPr>
-          <w:szCs w:val="26"/>
-        </w:rPr>
+        <w:br/>
+      </w:r>
+      <w:r>
         <w:t>Se nyemi szmrt mrese mecse,</w:t>
       </w:r>
       <w:r>
-        <w:rPr>
-          <w:szCs w:val="26"/>
-        </w:rPr>
         <w:br/>
         <w:t>nai konecz sitka vtrgne,</w:t>
       </w:r>
       <w:r>
-        <w:rPr>
-          <w:szCs w:val="26"/>
-        </w:rPr>
         <w:br/>
         <w:t>natou vszigdar jalne ono ravna sztreila,</w:t>
       </w:r>
       <w:r>
-        <w:rPr>
-          <w:szCs w:val="26"/>
-        </w:rPr>
         <w:br/>
         <w:t>naiga szveita hitro zbrise.</w:t>
       </w:r>
@@ -39097,7 +39075,7 @@
 </file>
 
 <file path=customXml/itemProps1.xml><?xml version="1.0" encoding="utf-8"?>
-<ds:datastoreItem xmlns:ds="http://schemas.openxmlformats.org/officeDocument/2006/customXml" ds:itemID="{59C5E805-1A48-4582-A81F-DD230C5EDEF0}">
+<ds:datastoreItem xmlns:ds="http://schemas.openxmlformats.org/officeDocument/2006/customXml" ds:itemID="{AAECB13A-9385-4263-826E-870E598F8413}">
   <ds:schemaRefs>
     <ds:schemaRef ds:uri="http://schemas.openxmlformats.org/officeDocument/2006/bibliography"/>
   </ds:schemaRefs>
